--- a/Story Material/Character Folder/Naython.docx
+++ b/Story Material/Character Folder/Naython.docx
@@ -14,96 +14,105 @@
       <w:r>
         <w:t xml:space="preserve"> </w:t>
       </w:r>
+    </w:p>
+    <w:p>
+      <w:r>
+        <w:t xml:space="preserve">age: </w:t>
+      </w:r>
+    </w:p>
+    <w:p>
+      <w:r>
+        <w:t>gender:</w:t>
+      </w:r>
+      <w:r>
+        <w:t xml:space="preserve"> </w:t>
+      </w:r>
+      <w:r>
+        <w:t>Male</w:t>
+      </w:r>
+    </w:p>
+    <w:p>
+      <w:r>
+        <w:t xml:space="preserve">personality: </w:t>
+      </w:r>
+      <w:r>
+        <w:t>Humble, friendly, likes to joke, pretty relax, but enjoys competition</w:t>
+      </w:r>
+    </w:p>
+    <w:p>
+      <w:r>
+        <w:t xml:space="preserve">appearance: </w:t>
+      </w:r>
+      <w:r>
+        <w:t>brock like eyes</w:t>
+      </w:r>
+    </w:p>
+    <w:p>
+      <w:r>
+        <w:t xml:space="preserve">backstory: </w:t>
+      </w:r>
+      <w:r>
+        <w:t xml:space="preserve">Member of team </w:t>
+      </w:r>
+      <w:proofErr w:type="spellStart"/>
+      <w:r>
+        <w:t>Xenus</w:t>
+      </w:r>
+      <w:proofErr w:type="spellEnd"/>
+      <w:r>
+        <w:t>. Ex-t</w:t>
+      </w:r>
+      <w:r>
+        <w:t xml:space="preserve">eam member of </w:t>
+      </w:r>
+      <w:proofErr w:type="spellStart"/>
+      <w:r>
+        <w:t>Oysha</w:t>
+      </w:r>
+      <w:proofErr w:type="spellEnd"/>
+      <w:r>
+        <w:t xml:space="preserve">. After </w:t>
+      </w:r>
+      <w:proofErr w:type="spellStart"/>
+      <w:r>
+        <w:t>Asta</w:t>
+      </w:r>
+      <w:r>
+        <w:t>’s</w:t>
+      </w:r>
+      <w:proofErr w:type="spellEnd"/>
+      <w:r>
+        <w:t xml:space="preserve"> disappearance he got into a dispute with </w:t>
+      </w:r>
+      <w:proofErr w:type="spellStart"/>
+      <w:r>
+        <w:t>Xeliah</w:t>
+      </w:r>
+      <w:proofErr w:type="spellEnd"/>
+      <w:r>
+        <w:t xml:space="preserve">, and Erika on how the team should move forward. He ended up joining team </w:t>
+      </w:r>
+      <w:proofErr w:type="spellStart"/>
+      <w:r>
+        <w:t>Xenus</w:t>
+      </w:r>
+      <w:proofErr w:type="spellEnd"/>
+      <w:r>
+        <w:t>. H</w:t>
+      </w:r>
+      <w:r>
+        <w:t xml:space="preserve">e misses the old days when </w:t>
+      </w:r>
+      <w:proofErr w:type="spellStart"/>
+      <w:r>
+        <w:t>Asta</w:t>
+      </w:r>
+      <w:proofErr w:type="spellEnd"/>
+      <w:r>
+        <w:t xml:space="preserve"> was there.</w:t>
+      </w:r>
       <w:bookmarkStart w:id="0" w:name="_GoBack"/>
       <w:bookmarkEnd w:id="0"/>
-    </w:p>
-    <w:p>
-      <w:r>
-        <w:t xml:space="preserve">age: </w:t>
-      </w:r>
-    </w:p>
-    <w:p>
-      <w:r>
-        <w:t>gender:</w:t>
-      </w:r>
-      <w:r>
-        <w:t xml:space="preserve"> </w:t>
-      </w:r>
-      <w:r>
-        <w:t>Male</w:t>
-      </w:r>
-    </w:p>
-    <w:p>
-      <w:r>
-        <w:t xml:space="preserve">personality: </w:t>
-      </w:r>
-      <w:r>
-        <w:t>Humble, friendly, likes to joke, pretty relax, but enjoys competition</w:t>
-      </w:r>
-    </w:p>
-    <w:p>
-      <w:r>
-        <w:t xml:space="preserve">appearance: </w:t>
-      </w:r>
-      <w:r>
-        <w:t>brock like eyes</w:t>
-      </w:r>
-    </w:p>
-    <w:p>
-      <w:r>
-        <w:t xml:space="preserve">backstory: </w:t>
-      </w:r>
-      <w:r>
-        <w:t xml:space="preserve">Member of team </w:t>
-      </w:r>
-      <w:proofErr w:type="spellStart"/>
-      <w:r>
-        <w:t>Xenus</w:t>
-      </w:r>
-      <w:proofErr w:type="spellEnd"/>
-      <w:r>
-        <w:t xml:space="preserve">. Ex-team member of </w:t>
-      </w:r>
-      <w:proofErr w:type="spellStart"/>
-      <w:r>
-        <w:t>Oysha</w:t>
-      </w:r>
-      <w:proofErr w:type="spellEnd"/>
-      <w:r>
-        <w:t xml:space="preserve">. After </w:t>
-      </w:r>
-      <w:proofErr w:type="spellStart"/>
-      <w:r>
-        <w:t>Astah’s</w:t>
-      </w:r>
-      <w:proofErr w:type="spellEnd"/>
-      <w:r>
-        <w:t xml:space="preserve"> disappearance he got into a dispute with </w:t>
-      </w:r>
-      <w:proofErr w:type="spellStart"/>
-      <w:r>
-        <w:t>Xeliah</w:t>
-      </w:r>
-      <w:proofErr w:type="spellEnd"/>
-      <w:r>
-        <w:t xml:space="preserve">, and Erika on how the team should move forward. He ended up joining team </w:t>
-      </w:r>
-      <w:proofErr w:type="spellStart"/>
-      <w:r>
-        <w:t>Xenus</w:t>
-      </w:r>
-      <w:proofErr w:type="spellEnd"/>
-      <w:r>
-        <w:t xml:space="preserve">. He misses the old days when </w:t>
-      </w:r>
-      <w:proofErr w:type="spellStart"/>
-      <w:r>
-        <w:t>Astah</w:t>
-      </w:r>
-      <w:proofErr w:type="spellEnd"/>
-      <w:r>
-        <w:t xml:space="preserve"> was there.</w:t>
-      </w:r>
     </w:p>
     <w:p>
       <w:r>

--- a/Story Material/Character Folder/Naython.docx
+++ b/Story Material/Character Folder/Naython.docx
@@ -111,45 +111,48 @@
       <w:r>
         <w:t xml:space="preserve"> was there.</w:t>
       </w:r>
+    </w:p>
+    <w:p>
+      <w:r>
+        <w:t xml:space="preserve">rank: </w:t>
+      </w:r>
+      <w:r>
+        <w:t xml:space="preserve">high </w:t>
+      </w:r>
+      <w:proofErr w:type="spellStart"/>
+      <w:r>
+        <w:t>Adamantite</w:t>
+      </w:r>
+      <w:proofErr w:type="spellEnd"/>
+    </w:p>
+    <w:p>
+      <w:r>
+        <w:t>strength:</w:t>
+      </w:r>
+      <w:r>
+        <w:t xml:space="preserve"> </w:t>
+      </w:r>
+    </w:p>
+    <w:p>
+      <w:r>
+        <w:t>i</w:t>
+      </w:r>
+      <w:r>
+        <w:t xml:space="preserve">nteraction with main character: </w:t>
+      </w:r>
+      <w:r>
+        <w:t>Meets the main character through a team competition.</w:t>
+      </w:r>
+      <w:r>
+        <w:t xml:space="preserve"> </w:t>
+      </w:r>
+    </w:p>
+    <w:p>
+      <w:r>
+        <w:t xml:space="preserve">likes: </w:t>
+      </w:r>
       <w:bookmarkStart w:id="0" w:name="_GoBack"/>
       <w:bookmarkEnd w:id="0"/>
-    </w:p>
-    <w:p>
-      <w:r>
-        <w:t xml:space="preserve">rank: </w:t>
-      </w:r>
-      <w:proofErr w:type="gramStart"/>
-      <w:r>
-        <w:t>really high</w:t>
-      </w:r>
-      <w:proofErr w:type="gramEnd"/>
-    </w:p>
-    <w:p>
-      <w:r>
-        <w:t>strength:</w:t>
-      </w:r>
-      <w:r>
-        <w:t xml:space="preserve"> </w:t>
-      </w:r>
-    </w:p>
-    <w:p>
-      <w:r>
-        <w:t>i</w:t>
-      </w:r>
-      <w:r>
-        <w:t xml:space="preserve">nteraction with main character: </w:t>
-      </w:r>
-      <w:r>
-        <w:t>Meets the main character through a team competition.</w:t>
-      </w:r>
-      <w:r>
-        <w:t xml:space="preserve"> </w:t>
-      </w:r>
-    </w:p>
-    <w:p>
-      <w:r>
-        <w:t xml:space="preserve">likes: </w:t>
-      </w:r>
     </w:p>
     <w:p>
       <w:r>
